--- a/src/sample_output.docx
+++ b/src/sample_output.docx
@@ -16,8 +16,8 @@
     <w:p>
       <w:r>
         <w:drawing>
-          <wp:inline distT="0" distB="0" distL="0" distR="0" wp14:anchorId="775A8FEF" wp14:editId="65A6AD75">
-            <wp:extent cx="5486400" cy="1640840"/>
+          <wp:inline distT="0" distB="0" distL="0" distR="0" wp14:anchorId="1CEB9249" wp14:editId="5DFDFD58">
+            <wp:extent cx="5486400" cy="322580"/>
             <wp:effectExtent l="0" t="0" r="0" b="0"/>
             <wp:docPr id="1" name="图片 1"/>
             <wp:cNvGraphicFramePr>
@@ -39,7 +39,7 @@
                   <pic:spPr>
                     <a:xfrm>
                       <a:off x="0" y="0"/>
-                      <a:ext cx="5486400" cy="1640840"/>
+                      <a:ext cx="5486400" cy="322580"/>
                     </a:xfrm>
                     <a:prstGeom prst="rect">
                       <a:avLst/>
@@ -54,22 +54,21 @@
     </w:p>
     <w:p>
       <w:r>
+        <w:t>Client 2</w:t>
+      </w:r>
+    </w:p>
+    <w:p>
+      <w:pPr>
         <w:rPr>
           <w:rFonts w:hint="eastAsia"/>
         </w:rPr>
-        <w:t>C</w:t>
-      </w:r>
-      <w:r>
-        <w:t>lient 2</w:t>
-      </w:r>
-    </w:p>
-    <w:p>
+      </w:pPr>
       <w:r>
         <w:drawing>
-          <wp:inline distT="0" distB="0" distL="0" distR="0" wp14:anchorId="0A9B07D4" wp14:editId="27652BC6">
-            <wp:extent cx="5486400" cy="1264285"/>
-            <wp:effectExtent l="0" t="0" r="0" b="5715"/>
-            <wp:docPr id="3" name="图片 3"/>
+          <wp:inline distT="0" distB="0" distL="0" distR="0" wp14:anchorId="3AEC2C43" wp14:editId="1EB68E05">
+            <wp:extent cx="5486400" cy="589915"/>
+            <wp:effectExtent l="0" t="0" r="0" b="0"/>
+            <wp:docPr id="2" name="图片 2"/>
             <wp:cNvGraphicFramePr>
               <a:graphicFrameLocks xmlns:a="http://schemas.openxmlformats.org/drawingml/2006/main" noChangeAspect="1"/>
             </wp:cNvGraphicFramePr>
@@ -89,7 +88,7 @@
                   <pic:spPr>
                     <a:xfrm>
                       <a:off x="0" y="0"/>
-                      <a:ext cx="5486400" cy="1264285"/>
+                      <a:ext cx="5486400" cy="589915"/>
                     </a:xfrm>
                     <a:prstGeom prst="rect">
                       <a:avLst/>
@@ -110,8 +109,13 @@
         <w:t>C</w:t>
       </w:r>
       <w:r>
-        <w:t>lient 3</w:t>
-      </w:r>
+        <w:t xml:space="preserve">lient </w:t>
+      </w:r>
+      <w:r>
+        <w:t>1</w:t>
+      </w:r>
+      <w:bookmarkStart w:id="0" w:name="_GoBack"/>
+      <w:bookmarkEnd w:id="0"/>
     </w:p>
     <w:p>
       <w:pPr>
@@ -121,10 +125,10 @@
       </w:pPr>
       <w:r>
         <w:drawing>
-          <wp:inline distT="0" distB="0" distL="0" distR="0" wp14:anchorId="12D42118" wp14:editId="63BA3ADF">
-            <wp:extent cx="5486400" cy="626745"/>
+          <wp:inline distT="0" distB="0" distL="0" distR="0" wp14:anchorId="2D33B1DD" wp14:editId="02426089">
+            <wp:extent cx="3530600" cy="1079500"/>
             <wp:effectExtent l="0" t="0" r="0" b="0"/>
-            <wp:docPr id="4" name="图片 4"/>
+            <wp:docPr id="5" name="图片 5"/>
             <wp:cNvGraphicFramePr>
               <a:graphicFrameLocks xmlns:a="http://schemas.openxmlformats.org/drawingml/2006/main" noChangeAspect="1"/>
             </wp:cNvGraphicFramePr>
@@ -144,7 +148,7 @@
                   <pic:spPr>
                     <a:xfrm>
                       <a:off x="0" y="0"/>
-                      <a:ext cx="5486400" cy="626745"/>
+                      <a:ext cx="3530600" cy="1079500"/>
                     </a:xfrm>
                     <a:prstGeom prst="rect">
                       <a:avLst/>
@@ -156,8 +160,156 @@
           </wp:inline>
         </w:drawing>
       </w:r>
-      <w:bookmarkStart w:id="0" w:name="_GoBack"/>
-      <w:bookmarkEnd w:id="0"/>
+    </w:p>
+    <w:p>
+      <w:r>
+        <w:rPr>
+          <w:rFonts w:hint="eastAsia"/>
+        </w:rPr>
+        <w:t>C</w:t>
+      </w:r>
+      <w:r>
+        <w:t>lient 3</w:t>
+      </w:r>
+    </w:p>
+    <w:p>
+      <w:r>
+        <w:drawing>
+          <wp:inline distT="0" distB="0" distL="0" distR="0" wp14:anchorId="10DE121F" wp14:editId="187BF257">
+            <wp:extent cx="5486400" cy="500380"/>
+            <wp:effectExtent l="0" t="0" r="0" b="0"/>
+            <wp:docPr id="6" name="图片 6"/>
+            <wp:cNvGraphicFramePr>
+              <a:graphicFrameLocks xmlns:a="http://schemas.openxmlformats.org/drawingml/2006/main" noChangeAspect="1"/>
+            </wp:cNvGraphicFramePr>
+            <a:graphic xmlns:a="http://schemas.openxmlformats.org/drawingml/2006/main">
+              <a:graphicData uri="http://schemas.openxmlformats.org/drawingml/2006/picture">
+                <pic:pic xmlns:pic="http://schemas.openxmlformats.org/drawingml/2006/picture">
+                  <pic:nvPicPr>
+                    <pic:cNvPr id="1" name=""/>
+                    <pic:cNvPicPr/>
+                  </pic:nvPicPr>
+                  <pic:blipFill>
+                    <a:blip r:embed="rId7"/>
+                    <a:stretch>
+                      <a:fillRect/>
+                    </a:stretch>
+                  </pic:blipFill>
+                  <pic:spPr>
+                    <a:xfrm>
+                      <a:off x="0" y="0"/>
+                      <a:ext cx="5486400" cy="500380"/>
+                    </a:xfrm>
+                    <a:prstGeom prst="rect">
+                      <a:avLst/>
+                    </a:prstGeom>
+                  </pic:spPr>
+                </pic:pic>
+              </a:graphicData>
+            </a:graphic>
+          </wp:inline>
+        </w:drawing>
+      </w:r>
+    </w:p>
+    <w:p>
+      <w:r>
+        <w:rPr>
+          <w:rFonts w:hint="eastAsia"/>
+        </w:rPr>
+        <w:t>C</w:t>
+      </w:r>
+      <w:r>
+        <w:t>lient 2</w:t>
+      </w:r>
+    </w:p>
+    <w:p>
+      <w:r>
+        <w:drawing>
+          <wp:inline distT="0" distB="0" distL="0" distR="0" wp14:anchorId="61DFD608" wp14:editId="4C2A0C22">
+            <wp:extent cx="3327400" cy="977900"/>
+            <wp:effectExtent l="0" t="0" r="0" b="0"/>
+            <wp:docPr id="7" name="图片 7"/>
+            <wp:cNvGraphicFramePr>
+              <a:graphicFrameLocks xmlns:a="http://schemas.openxmlformats.org/drawingml/2006/main" noChangeAspect="1"/>
+            </wp:cNvGraphicFramePr>
+            <a:graphic xmlns:a="http://schemas.openxmlformats.org/drawingml/2006/main">
+              <a:graphicData uri="http://schemas.openxmlformats.org/drawingml/2006/picture">
+                <pic:pic xmlns:pic="http://schemas.openxmlformats.org/drawingml/2006/picture">
+                  <pic:nvPicPr>
+                    <pic:cNvPr id="1" name=""/>
+                    <pic:cNvPicPr/>
+                  </pic:nvPicPr>
+                  <pic:blipFill>
+                    <a:blip r:embed="rId8"/>
+                    <a:stretch>
+                      <a:fillRect/>
+                    </a:stretch>
+                  </pic:blipFill>
+                  <pic:spPr>
+                    <a:xfrm>
+                      <a:off x="0" y="0"/>
+                      <a:ext cx="3327400" cy="977900"/>
+                    </a:xfrm>
+                    <a:prstGeom prst="rect">
+                      <a:avLst/>
+                    </a:prstGeom>
+                  </pic:spPr>
+                </pic:pic>
+              </a:graphicData>
+            </a:graphic>
+          </wp:inline>
+        </w:drawing>
+      </w:r>
+    </w:p>
+    <w:p>
+      <w:r>
+        <w:rPr>
+          <w:rFonts w:hint="eastAsia"/>
+        </w:rPr>
+        <w:t>C</w:t>
+      </w:r>
+      <w:r>
+        <w:t>lient 1</w:t>
+      </w:r>
+    </w:p>
+    <w:p>
+      <w:r>
+        <w:drawing>
+          <wp:inline distT="0" distB="0" distL="0" distR="0" wp14:anchorId="1E8496AB" wp14:editId="704CF1CC">
+            <wp:extent cx="3352800" cy="596900"/>
+            <wp:effectExtent l="0" t="0" r="0" b="0"/>
+            <wp:docPr id="8" name="图片 8"/>
+            <wp:cNvGraphicFramePr>
+              <a:graphicFrameLocks xmlns:a="http://schemas.openxmlformats.org/drawingml/2006/main" noChangeAspect="1"/>
+            </wp:cNvGraphicFramePr>
+            <a:graphic xmlns:a="http://schemas.openxmlformats.org/drawingml/2006/main">
+              <a:graphicData uri="http://schemas.openxmlformats.org/drawingml/2006/picture">
+                <pic:pic xmlns:pic="http://schemas.openxmlformats.org/drawingml/2006/picture">
+                  <pic:nvPicPr>
+                    <pic:cNvPr id="1" name=""/>
+                    <pic:cNvPicPr/>
+                  </pic:nvPicPr>
+                  <pic:blipFill>
+                    <a:blip r:embed="rId9"/>
+                    <a:stretch>
+                      <a:fillRect/>
+                    </a:stretch>
+                  </pic:blipFill>
+                  <pic:spPr>
+                    <a:xfrm>
+                      <a:off x="0" y="0"/>
+                      <a:ext cx="3352800" cy="596900"/>
+                    </a:xfrm>
+                    <a:prstGeom prst="rect">
+                      <a:avLst/>
+                    </a:prstGeom>
+                  </pic:spPr>
+                </pic:pic>
+              </a:graphicData>
+            </a:graphic>
+          </wp:inline>
+        </w:drawing>
+      </w:r>
     </w:p>
     <w:sectPr>
       <w:pgSz w:w="12240" w:h="15840"/>
